--- a/nujsua53/translated files/review_BF Care -  Initial Login with Credentials (Direct Distribution) - Mayo.docx.xlz.docx
+++ b/nujsua53/translated files/review_BF Care -  Initial Login with Credentials (Direct Distribution) - Mayo.docx.xlz.docx
@@ -1498,63 +1498,19 @@
               <w:rPr>
                 <w:rStyle w:val="FuzzyMatch"/>
               </w:rPr>
-              <w:t xml:space="preserve">ntawm lub </w:t>
-            </w:r>
-            <w:proofErr w:type="spellStart"/>
-            <w:r>
-              <w:rPr>
-                <w:rStyle w:val="FuzzyMatch"/>
-              </w:rPr>
-              <w:t>vij</w:t>
-            </w:r>
-            <w:proofErr w:type="spellEnd"/>
-            <w:r>
-              <w:rPr>
-                <w:rStyle w:val="FuzzyMatch"/>
-              </w:rPr>
-              <w:t xml:space="preserve"> </w:t>
-            </w:r>
-            <w:proofErr w:type="spellStart"/>
-            <w:r>
-              <w:rPr>
-                <w:rStyle w:val="FuzzyMatch"/>
-              </w:rPr>
-              <w:t>tsam</w:t>
-            </w:r>
-            <w:proofErr w:type="spellEnd"/>
-            <w:r>
-              <w:rPr>
-                <w:rStyle w:val="FuzzyMatch"/>
-              </w:rPr>
-              <w:t xml:space="preserve"> </w:t>
-            </w:r>
-            <w:proofErr w:type="spellStart"/>
-            <w:r>
-              <w:rPr>
-                <w:rStyle w:val="FuzzyMatch"/>
-              </w:rPr>
-              <w:t>hauv</w:t>
-            </w:r>
-            <w:proofErr w:type="spellEnd"/>
-            <w:r>
-              <w:rPr>
-                <w:rStyle w:val="FuzzyMatch"/>
-              </w:rPr>
-              <w:t xml:space="preserve"> </w:t>
-            </w:r>
-            <w:proofErr w:type="spellStart"/>
-            <w:r>
-              <w:rPr>
-                <w:rStyle w:val="FuzzyMatch"/>
-              </w:rPr>
-              <w:t>tsev</w:t>
-            </w:r>
-            <w:proofErr w:type="spellEnd"/>
-            <w:r>
-              <w:rPr>
-                <w:rStyle w:val="FuzzyMatch"/>
-              </w:rPr>
-              <w:t xml:space="preserve"> ntawm koj lub </w:t>
+              <w:t xml:space="preserve">ntawm </w:t>
+            </w:r>
+            <w:r>
+              <w:rPr>
+                <w:rStyle w:val="FuzzyMatch"/>
+              </w:rPr>
+              <w:t xml:space="preserve">home screen </w:t>
+            </w:r>
+            <w:r>
+              <w:rPr>
+                <w:rStyle w:val="FuzzyMatch"/>
+              </w:rPr>
+              <w:t xml:space="preserve">ntawm koj lub </w:t>
             </w:r>
             <w:proofErr w:type="spellStart"/>
             <w:r>
@@ -2252,36 +2208,214 @@
               <w:rPr>
                 <w:rStyle w:val="IDExternal"/>
               </w:rPr>
+              <w:t>17@\\mum-srv06\LIFESCIENCE_ENG_PROJECTS_2023\2023\12_Dec\14\109_xxxxxxx_Remote Patient Monitoring Program\02_Prep\01_Files\</w:t>
+            </w:r>
+            <w:proofErr w:type="spellStart"/>
+            <w:r>
+              <w:rPr>
+                <w:rStyle w:val="IDExternal"/>
+              </w:rPr>
+              <w:t>All_Languages</w:t>
+            </w:r>
+            <w:proofErr w:type="spellEnd"/>
+            <w:r>
+              <w:rPr>
+                <w:rStyle w:val="IDExternal"/>
+              </w:rPr>
+              <w:t xml:space="preserve">\BF Care </w:t>
+            </w:r>
+            <w:proofErr w:type="gramStart"/>
+            <w:r>
+              <w:rPr>
+                <w:rStyle w:val="IDExternal"/>
+              </w:rPr>
+              <w:t>-  Initial</w:t>
+            </w:r>
+            <w:proofErr w:type="gramEnd"/>
+            <w:r>
+              <w:rPr>
+                <w:rStyle w:val="IDExternal"/>
+              </w:rPr>
+              <w:t xml:space="preserve"> Login with Credentials (Direct Distribution) - Mayo.docx#074db1ecb94ec0518447e960ec357516</w:t>
+            </w:r>
+          </w:p>
+        </w:tc>
+        <w:tc>
+          <w:tcPr>
+            <w:tcW w:w="3200" w:type="dxa"/>
+          </w:tcPr>
+          <w:p>
+            <w:pPr>
+              <w:rPr>
+                <w:rStyle w:val="External"/>
+              </w:rPr>
+            </w:pPr>
+            <w:r>
+              <w:rPr>
+                <w:rStyle w:val="External"/>
+              </w:rPr>
+              <w:t>&lt;/</w:t>
+            </w:r>
+            <w:proofErr w:type="spellStart"/>
+            <w:r>
+              <w:rPr>
+                <w:rStyle w:val="External"/>
+              </w:rPr>
+              <w:t>AlternateContent</w:t>
+            </w:r>
+            <w:proofErr w:type="spellEnd"/>
+            <w:r>
+              <w:rPr>
+                <w:rStyle w:val="External"/>
+              </w:rPr>
+              <w:t>&gt;&lt;</w:t>
+            </w:r>
+            <w:proofErr w:type="spellStart"/>
+            <w:r>
+              <w:rPr>
+                <w:rStyle w:val="External"/>
+              </w:rPr>
+              <w:t>cf</w:t>
+            </w:r>
+            <w:proofErr w:type="spellEnd"/>
+            <w:r>
+              <w:rPr>
+                <w:rStyle w:val="External"/>
+              </w:rPr>
+              <w:t xml:space="preserve"> </w:t>
+            </w:r>
+            <w:proofErr w:type="spellStart"/>
+            <w:r>
+              <w:rPr>
+                <w:rStyle w:val="External"/>
+              </w:rPr>
+              <w:t>fontcolor</w:t>
+            </w:r>
+            <w:proofErr w:type="spellEnd"/>
+            <w:r>
+              <w:rPr>
+                <w:rStyle w:val="External"/>
+              </w:rPr>
+              <w:t xml:space="preserve">="4F4F51" </w:t>
+            </w:r>
+            <w:r>
+              <w:rPr>
+                <w:rStyle w:val="External"/>
+              </w:rPr>
               <w:lastRenderedPageBreak/>
-              <w:t>17@\\mum-srv06\LIFESCIENCE_ENG_PROJECTS_2023\2023\12_Dec\14\109_xxxxxxx_Remote Patient Monitoring Program\02_Prep\01_Files\</w:t>
-            </w:r>
-            <w:proofErr w:type="spellStart"/>
-            <w:r>
-              <w:rPr>
-                <w:rStyle w:val="IDExternal"/>
-              </w:rPr>
-              <w:t>All_Languages</w:t>
-            </w:r>
-            <w:proofErr w:type="spellEnd"/>
-            <w:r>
-              <w:rPr>
-                <w:rStyle w:val="IDExternal"/>
-              </w:rPr>
-              <w:t xml:space="preserve">\BF Care </w:t>
+              <w:t>size="13"&gt;Tap &lt;/</w:t>
+            </w:r>
+            <w:proofErr w:type="spellStart"/>
+            <w:r>
+              <w:rPr>
+                <w:rStyle w:val="External"/>
+              </w:rPr>
+              <w:t>cf</w:t>
+            </w:r>
+            <w:proofErr w:type="spellEnd"/>
+            <w:r>
+              <w:rPr>
+                <w:rStyle w:val="External"/>
+              </w:rPr>
+              <w:t>&gt;&lt;</w:t>
+            </w:r>
+            <w:proofErr w:type="spellStart"/>
+            <w:r>
+              <w:rPr>
+                <w:rStyle w:val="External"/>
+              </w:rPr>
+              <w:t>cf</w:t>
+            </w:r>
+            <w:proofErr w:type="spellEnd"/>
+            <w:r>
+              <w:rPr>
+                <w:rStyle w:val="External"/>
+              </w:rPr>
+              <w:t xml:space="preserve"> font="Century Gothic" bold="on" </w:t>
+            </w:r>
+            <w:proofErr w:type="spellStart"/>
+            <w:r>
+              <w:rPr>
+                <w:rStyle w:val="External"/>
+              </w:rPr>
+              <w:t>fontcolor</w:t>
+            </w:r>
+            <w:proofErr w:type="spellEnd"/>
+            <w:r>
+              <w:rPr>
+                <w:rStyle w:val="External"/>
+              </w:rPr>
+              <w:t>="003749" size="13"&gt;Log in&lt;/</w:t>
+            </w:r>
+            <w:proofErr w:type="spellStart"/>
+            <w:r>
+              <w:rPr>
+                <w:rStyle w:val="External"/>
+              </w:rPr>
+              <w:t>cf</w:t>
+            </w:r>
+            <w:proofErr w:type="spellEnd"/>
+            <w:r>
+              <w:rPr>
+                <w:rStyle w:val="External"/>
+              </w:rPr>
+              <w:t>&gt;&lt;</w:t>
+            </w:r>
+            <w:proofErr w:type="spellStart"/>
+            <w:r>
+              <w:rPr>
+                <w:rStyle w:val="External"/>
+              </w:rPr>
+              <w:t>cf</w:t>
+            </w:r>
+            <w:proofErr w:type="spellEnd"/>
+            <w:r>
+              <w:rPr>
+                <w:rStyle w:val="External"/>
+              </w:rPr>
+              <w:t xml:space="preserve"> </w:t>
+            </w:r>
+            <w:proofErr w:type="spellStart"/>
+            <w:r>
+              <w:rPr>
+                <w:rStyle w:val="External"/>
+              </w:rPr>
+              <w:t>fontcolor</w:t>
+            </w:r>
+            <w:proofErr w:type="spellEnd"/>
+            <w:r>
+              <w:rPr>
+                <w:rStyle w:val="External"/>
+              </w:rPr>
+              <w:t>="4F4F51" size="13"</w:t>
             </w:r>
             <w:proofErr w:type="gramStart"/>
             <w:r>
               <w:rPr>
-                <w:rStyle w:val="IDExternal"/>
-              </w:rPr>
-              <w:t>-  Initial</w:t>
+                <w:rStyle w:val="External"/>
+              </w:rPr>
+              <w:t>&gt;.&lt;</w:t>
             </w:r>
             <w:proofErr w:type="gramEnd"/>
             <w:r>
               <w:rPr>
-                <w:rStyle w:val="IDExternal"/>
-              </w:rPr>
-              <w:t xml:space="preserve"> Login with Credentials (Direct Distribution) - Mayo.docx#074db1ecb94ec0518447e960ec357516</w:t>
+                <w:rStyle w:val="External"/>
+              </w:rPr>
+              <w:t>/</w:t>
+            </w:r>
+            <w:proofErr w:type="spellStart"/>
+            <w:r>
+              <w:rPr>
+                <w:rStyle w:val="External"/>
+              </w:rPr>
+              <w:t>cf</w:t>
+            </w:r>
+            <w:proofErr w:type="spellEnd"/>
+            <w:r>
+              <w:rPr>
+                <w:rStyle w:val="External"/>
+              </w:rPr>
+              <w:t>&gt;</w:t>
             </w:r>
           </w:p>
         </w:tc>
@@ -2292,166 +2426,234 @@
           <w:p>
             <w:pPr>
               <w:rPr>
-                <w:rStyle w:val="External"/>
-              </w:rPr>
-            </w:pPr>
-            <w:r>
-              <w:rPr>
-                <w:rStyle w:val="External"/>
-              </w:rPr>
+                <w:rStyle w:val="FuzzyMatch"/>
+              </w:rPr>
+            </w:pPr>
+            <w:r>
+              <w:rPr>
+                <w:rStyle w:val="InternalTag"/>
+              </w:rPr>
+              <w:lastRenderedPageBreak/>
               <w:t>&lt;/</w:t>
             </w:r>
             <w:proofErr w:type="spellStart"/>
             <w:r>
               <w:rPr>
-                <w:rStyle w:val="External"/>
+                <w:rStyle w:val="InternalTag"/>
               </w:rPr>
               <w:t>AlternateContent</w:t>
             </w:r>
             <w:proofErr w:type="spellEnd"/>
             <w:r>
               <w:rPr>
-                <w:rStyle w:val="External"/>
+                <w:rStyle w:val="InternalTag"/>
               </w:rPr>
               <w:t>&gt;&lt;</w:t>
             </w:r>
             <w:proofErr w:type="spellStart"/>
             <w:r>
               <w:rPr>
-                <w:rStyle w:val="External"/>
-              </w:rPr>
-              <w:t>cf</w:t>
-            </w:r>
-            <w:proofErr w:type="spellEnd"/>
-            <w:r>
-              <w:rPr>
-                <w:rStyle w:val="External"/>
-              </w:rPr>
-              <w:t xml:space="preserve"> </w:t>
-            </w:r>
-            <w:proofErr w:type="spellStart"/>
-            <w:r>
-              <w:rPr>
-                <w:rStyle w:val="External"/>
+                <w:rStyle w:val="InternalTag"/>
+              </w:rPr>
+              <w:t>cf</w:t>
+            </w:r>
+            <w:proofErr w:type="spellEnd"/>
+            <w:r>
+              <w:rPr>
+                <w:rStyle w:val="InternalTag"/>
+              </w:rPr>
+              <w:t xml:space="preserve"> </w:t>
+            </w:r>
+            <w:proofErr w:type="spellStart"/>
+            <w:r>
+              <w:rPr>
+                <w:rStyle w:val="InternalTag"/>
               </w:rPr>
               <w:t>fontcolor</w:t>
             </w:r>
             <w:proofErr w:type="spellEnd"/>
             <w:r>
               <w:rPr>
-                <w:rStyle w:val="External"/>
-              </w:rPr>
-              <w:t>="4F4F51" size="13"&gt;Tap &lt;/</w:t>
-            </w:r>
-            <w:proofErr w:type="spellStart"/>
-            <w:r>
-              <w:rPr>
-                <w:rStyle w:val="External"/>
-              </w:rPr>
-              <w:t>cf</w:t>
-            </w:r>
-            <w:proofErr w:type="spellEnd"/>
-            <w:r>
-              <w:rPr>
-                <w:rStyle w:val="External"/>
+                <w:rStyle w:val="InternalTag"/>
+              </w:rPr>
+              <w:t xml:space="preserve">="4F4F51" </w:t>
+            </w:r>
+            <w:r>
+              <w:rPr>
+                <w:rStyle w:val="InternalTag"/>
+              </w:rPr>
+              <w:lastRenderedPageBreak/>
+              <w:t>size="13"&gt;</w:t>
+            </w:r>
+            <w:proofErr w:type="spellStart"/>
+            <w:r>
+              <w:rPr>
+                <w:rStyle w:val="FuzzyMatch"/>
+              </w:rPr>
+              <w:t>Hauv</w:t>
+            </w:r>
+            <w:proofErr w:type="spellEnd"/>
+            <w:r>
+              <w:rPr>
+                <w:rStyle w:val="FuzzyMatch"/>
+              </w:rPr>
+              <w:t xml:space="preserve"> </w:t>
+            </w:r>
+            <w:r>
+              <w:rPr>
+                <w:rStyle w:val="InternalTag"/>
+              </w:rPr>
+              <w:t>&lt;/</w:t>
+            </w:r>
+            <w:proofErr w:type="spellStart"/>
+            <w:r>
+              <w:rPr>
+                <w:rStyle w:val="InternalTag"/>
+              </w:rPr>
+              <w:t>cf</w:t>
+            </w:r>
+            <w:proofErr w:type="spellEnd"/>
+            <w:r>
+              <w:rPr>
+                <w:rStyle w:val="InternalTag"/>
               </w:rPr>
               <w:t>&gt;&lt;</w:t>
             </w:r>
             <w:proofErr w:type="spellStart"/>
             <w:r>
               <w:rPr>
-                <w:rStyle w:val="External"/>
-              </w:rPr>
-              <w:t>cf</w:t>
-            </w:r>
-            <w:proofErr w:type="spellEnd"/>
-            <w:r>
-              <w:rPr>
-                <w:rStyle w:val="External"/>
+                <w:rStyle w:val="InternalTag"/>
+              </w:rPr>
+              <w:t>cf</w:t>
+            </w:r>
+            <w:proofErr w:type="spellEnd"/>
+            <w:r>
+              <w:rPr>
+                <w:rStyle w:val="InternalTag"/>
               </w:rPr>
               <w:t xml:space="preserve"> font="Century Gothic" bold="on" </w:t>
             </w:r>
             <w:proofErr w:type="spellStart"/>
             <w:r>
               <w:rPr>
-                <w:rStyle w:val="External"/>
+                <w:rStyle w:val="InternalTag"/>
               </w:rPr>
               <w:t>fontcolor</w:t>
             </w:r>
             <w:proofErr w:type="spellEnd"/>
             <w:r>
               <w:rPr>
-                <w:rStyle w:val="External"/>
-              </w:rPr>
-              <w:t>="003749" size="13"&gt;Log in&lt;/</w:t>
-            </w:r>
-            <w:proofErr w:type="spellStart"/>
-            <w:r>
-              <w:rPr>
-                <w:rStyle w:val="External"/>
-              </w:rPr>
-              <w:t>cf</w:t>
-            </w:r>
-            <w:proofErr w:type="spellEnd"/>
-            <w:r>
-              <w:rPr>
-                <w:rStyle w:val="External"/>
+                <w:rStyle w:val="InternalTag"/>
+              </w:rPr>
+              <w:t>="003749" size="13"&gt;</w:t>
+            </w:r>
+            <w:proofErr w:type="spellStart"/>
+            <w:r>
+              <w:rPr>
+                <w:rStyle w:val="FuzzyMatch"/>
+              </w:rPr>
+              <w:t>Nkag</w:t>
+            </w:r>
+            <w:proofErr w:type="spellEnd"/>
+            <w:r>
+              <w:rPr>
+                <w:rStyle w:val="FuzzyMatch"/>
+              </w:rPr>
+              <w:t xml:space="preserve"> </w:t>
+            </w:r>
+            <w:proofErr w:type="spellStart"/>
+            <w:r>
+              <w:rPr>
+                <w:rStyle w:val="FuzzyMatch"/>
+              </w:rPr>
+              <w:t>mus</w:t>
+            </w:r>
+            <w:proofErr w:type="spellEnd"/>
+            <w:r>
+              <w:rPr>
+                <w:rStyle w:val="InternalTag"/>
+              </w:rPr>
+              <w:t>&lt;/</w:t>
+            </w:r>
+            <w:proofErr w:type="spellStart"/>
+            <w:r>
+              <w:rPr>
+                <w:rStyle w:val="InternalTag"/>
+              </w:rPr>
+              <w:t>cf</w:t>
+            </w:r>
+            <w:proofErr w:type="spellEnd"/>
+            <w:r>
+              <w:rPr>
+                <w:rStyle w:val="InternalTag"/>
               </w:rPr>
               <w:t>&gt;&lt;</w:t>
             </w:r>
             <w:proofErr w:type="spellStart"/>
             <w:r>
               <w:rPr>
-                <w:rStyle w:val="External"/>
-              </w:rPr>
-              <w:t>cf</w:t>
-            </w:r>
-            <w:proofErr w:type="spellEnd"/>
-            <w:r>
-              <w:rPr>
-                <w:rStyle w:val="External"/>
-              </w:rPr>
-              <w:t xml:space="preserve"> </w:t>
-            </w:r>
-            <w:proofErr w:type="spellStart"/>
-            <w:r>
-              <w:rPr>
-                <w:rStyle w:val="External"/>
+                <w:rStyle w:val="InternalTag"/>
+              </w:rPr>
+              <w:t>cf</w:t>
+            </w:r>
+            <w:proofErr w:type="spellEnd"/>
+            <w:r>
+              <w:rPr>
+                <w:rStyle w:val="InternalTag"/>
+              </w:rPr>
+              <w:t xml:space="preserve"> </w:t>
+            </w:r>
+            <w:proofErr w:type="spellStart"/>
+            <w:r>
+              <w:rPr>
+                <w:rStyle w:val="InternalTag"/>
               </w:rPr>
               <w:t>fontcolor</w:t>
             </w:r>
             <w:proofErr w:type="spellEnd"/>
             <w:r>
               <w:rPr>
-                <w:rStyle w:val="External"/>
+                <w:rStyle w:val="InternalTag"/>
               </w:rPr>
               <w:t>="4F4F51" size="13"</w:t>
             </w:r>
             <w:proofErr w:type="gramStart"/>
             <w:r>
               <w:rPr>
-                <w:rStyle w:val="External"/>
-              </w:rPr>
-              <w:t>&gt;.&lt;</w:t>
+                <w:rStyle w:val="InternalTag"/>
+              </w:rPr>
+              <w:t>&gt;</w:t>
+            </w:r>
+            <w:r>
+              <w:rPr>
+                <w:rStyle w:val="FuzzyMatch"/>
+              </w:rPr>
+              <w:t>.</w:t>
+            </w:r>
+            <w:r>
+              <w:rPr>
+                <w:rStyle w:val="InternalTag"/>
+              </w:rPr>
+              <w:t>&lt;</w:t>
             </w:r>
             <w:proofErr w:type="gramEnd"/>
             <w:r>
               <w:rPr>
-                <w:rStyle w:val="External"/>
+                <w:rStyle w:val="InternalTag"/>
               </w:rPr>
               <w:t>/</w:t>
             </w:r>
             <w:proofErr w:type="spellStart"/>
             <w:r>
               <w:rPr>
-                <w:rStyle w:val="External"/>
-              </w:rPr>
-              <w:t>cf</w:t>
-            </w:r>
-            <w:proofErr w:type="spellEnd"/>
-            <w:r>
-              <w:rPr>
-                <w:rStyle w:val="External"/>
+                <w:rStyle w:val="InternalTag"/>
+              </w:rPr>
+              <w:t>cf</w:t>
+            </w:r>
+            <w:proofErr w:type="spellEnd"/>
+            <w:r>
+              <w:rPr>
+                <w:rStyle w:val="InternalTag"/>
               </w:rPr>
               <w:t>&gt;</w:t>
             </w:r>
@@ -2459,238 +2661,6 @@
         </w:tc>
         <w:tc>
           <w:tcPr>
-            <w:tcW w:w="3200" w:type="dxa"/>
-          </w:tcPr>
-          <w:p>
-            <w:pPr>
-              <w:rPr>
-                <w:rStyle w:val="FuzzyMatch"/>
-              </w:rPr>
-            </w:pPr>
-            <w:r>
-              <w:rPr>
-                <w:rStyle w:val="InternalTag"/>
-              </w:rPr>
-              <w:t>&lt;/</w:t>
-            </w:r>
-            <w:proofErr w:type="spellStart"/>
-            <w:r>
-              <w:rPr>
-                <w:rStyle w:val="InternalTag"/>
-              </w:rPr>
-              <w:t>AlternateContent</w:t>
-            </w:r>
-            <w:proofErr w:type="spellEnd"/>
-            <w:r>
-              <w:rPr>
-                <w:rStyle w:val="InternalTag"/>
-              </w:rPr>
-              <w:t>&gt;&lt;</w:t>
-            </w:r>
-            <w:proofErr w:type="spellStart"/>
-            <w:r>
-              <w:rPr>
-                <w:rStyle w:val="InternalTag"/>
-              </w:rPr>
-              <w:t>cf</w:t>
-            </w:r>
-            <w:proofErr w:type="spellEnd"/>
-            <w:r>
-              <w:rPr>
-                <w:rStyle w:val="InternalTag"/>
-              </w:rPr>
-              <w:t xml:space="preserve"> </w:t>
-            </w:r>
-            <w:proofErr w:type="spellStart"/>
-            <w:r>
-              <w:rPr>
-                <w:rStyle w:val="InternalTag"/>
-              </w:rPr>
-              <w:t>fontcolor</w:t>
-            </w:r>
-            <w:proofErr w:type="spellEnd"/>
-            <w:r>
-              <w:rPr>
-                <w:rStyle w:val="InternalTag"/>
-              </w:rPr>
-              <w:t>="4F4F51" size="13"&gt;</w:t>
-            </w:r>
-            <w:proofErr w:type="spellStart"/>
-            <w:r>
-              <w:rPr>
-                <w:rStyle w:val="FuzzyMatch"/>
-              </w:rPr>
-              <w:t>Hauv</w:t>
-            </w:r>
-            <w:proofErr w:type="spellEnd"/>
-            <w:r>
-              <w:rPr>
-                <w:rStyle w:val="FuzzyMatch"/>
-              </w:rPr>
-              <w:t xml:space="preserve"> </w:t>
-            </w:r>
-            <w:r>
-              <w:rPr>
-                <w:rStyle w:val="InternalTag"/>
-              </w:rPr>
-              <w:t>&lt;/</w:t>
-            </w:r>
-            <w:proofErr w:type="spellStart"/>
-            <w:r>
-              <w:rPr>
-                <w:rStyle w:val="InternalTag"/>
-              </w:rPr>
-              <w:t>cf</w:t>
-            </w:r>
-            <w:proofErr w:type="spellEnd"/>
-            <w:r>
-              <w:rPr>
-                <w:rStyle w:val="InternalTag"/>
-              </w:rPr>
-              <w:t>&gt;&lt;</w:t>
-            </w:r>
-            <w:proofErr w:type="spellStart"/>
-            <w:r>
-              <w:rPr>
-                <w:rStyle w:val="InternalTag"/>
-              </w:rPr>
-              <w:t>cf</w:t>
-            </w:r>
-            <w:proofErr w:type="spellEnd"/>
-            <w:r>
-              <w:rPr>
-                <w:rStyle w:val="InternalTag"/>
-              </w:rPr>
-              <w:t xml:space="preserve"> font="Century Gothic" bold="on" </w:t>
-            </w:r>
-            <w:proofErr w:type="spellStart"/>
-            <w:r>
-              <w:rPr>
-                <w:rStyle w:val="InternalTag"/>
-              </w:rPr>
-              <w:t>fontcolor</w:t>
-            </w:r>
-            <w:proofErr w:type="spellEnd"/>
-            <w:r>
-              <w:rPr>
-                <w:rStyle w:val="InternalTag"/>
-              </w:rPr>
-              <w:t>="003749" size="13"&gt;</w:t>
-            </w:r>
-            <w:proofErr w:type="spellStart"/>
-            <w:r>
-              <w:rPr>
-                <w:rStyle w:val="FuzzyMatch"/>
-              </w:rPr>
-              <w:t>Nkag</w:t>
-            </w:r>
-            <w:proofErr w:type="spellEnd"/>
-            <w:r>
-              <w:rPr>
-                <w:rStyle w:val="FuzzyMatch"/>
-              </w:rPr>
-              <w:t xml:space="preserve"> </w:t>
-            </w:r>
-            <w:proofErr w:type="spellStart"/>
-            <w:r>
-              <w:rPr>
-                <w:rStyle w:val="FuzzyMatch"/>
-              </w:rPr>
-              <w:t>mus</w:t>
-            </w:r>
-            <w:proofErr w:type="spellEnd"/>
-            <w:r>
-              <w:rPr>
-                <w:rStyle w:val="InternalTag"/>
-              </w:rPr>
-              <w:t>&lt;/</w:t>
-            </w:r>
-            <w:proofErr w:type="spellStart"/>
-            <w:r>
-              <w:rPr>
-                <w:rStyle w:val="InternalTag"/>
-              </w:rPr>
-              <w:t>cf</w:t>
-            </w:r>
-            <w:proofErr w:type="spellEnd"/>
-            <w:r>
-              <w:rPr>
-                <w:rStyle w:val="InternalTag"/>
-              </w:rPr>
-              <w:t>&gt;&lt;</w:t>
-            </w:r>
-            <w:proofErr w:type="spellStart"/>
-            <w:r>
-              <w:rPr>
-                <w:rStyle w:val="InternalTag"/>
-              </w:rPr>
-              <w:t>cf</w:t>
-            </w:r>
-            <w:proofErr w:type="spellEnd"/>
-            <w:r>
-              <w:rPr>
-                <w:rStyle w:val="InternalTag"/>
-              </w:rPr>
-              <w:t xml:space="preserve"> </w:t>
-            </w:r>
-            <w:proofErr w:type="spellStart"/>
-            <w:r>
-              <w:rPr>
-                <w:rStyle w:val="InternalTag"/>
-              </w:rPr>
-              <w:t>fontcolor</w:t>
-            </w:r>
-            <w:proofErr w:type="spellEnd"/>
-            <w:r>
-              <w:rPr>
-                <w:rStyle w:val="InternalTag"/>
-              </w:rPr>
-              <w:t>="4F4F51" size="13"</w:t>
-            </w:r>
-            <w:proofErr w:type="gramStart"/>
-            <w:r>
-              <w:rPr>
-                <w:rStyle w:val="InternalTag"/>
-              </w:rPr>
-              <w:t>&gt;</w:t>
-            </w:r>
-            <w:r>
-              <w:rPr>
-                <w:rStyle w:val="FuzzyMatch"/>
-              </w:rPr>
-              <w:t>.</w:t>
-            </w:r>
-            <w:r>
-              <w:rPr>
-                <w:rStyle w:val="InternalTag"/>
-              </w:rPr>
-              <w:t>&lt;</w:t>
-            </w:r>
-            <w:proofErr w:type="gramEnd"/>
-            <w:r>
-              <w:rPr>
-                <w:rStyle w:val="InternalTag"/>
-              </w:rPr>
-              <w:t>/</w:t>
-            </w:r>
-            <w:proofErr w:type="spellStart"/>
-            <w:r>
-              <w:rPr>
-                <w:rStyle w:val="InternalTag"/>
-              </w:rPr>
-              <w:t>cf</w:t>
-            </w:r>
-            <w:proofErr w:type="spellEnd"/>
-            <w:r>
-              <w:rPr>
-                <w:rStyle w:val="InternalTag"/>
-              </w:rPr>
-              <w:t>&gt;</w:t>
-            </w:r>
-          </w:p>
-        </w:tc>
-        <w:tc>
-          <w:tcPr>
             <w:tcW w:w="800" w:type="dxa"/>
           </w:tcPr>
           <w:p>
@@ -2703,6 +2673,7 @@
               <w:rPr>
                 <w:rStyle w:val="FuzzyMatch"/>
               </w:rPr>
+              <w:lastRenderedPageBreak/>
               <w:t>0</w:t>
             </w:r>
           </w:p>
@@ -5073,14 +5044,7 @@
               <w:rPr>
                 <w:rStyle w:val="External"/>
               </w:rPr>
-              <w:t xml:space="preserve">="4F4F51" </w:t>
-            </w:r>
-            <w:r>
-              <w:rPr>
-                <w:rStyle w:val="External"/>
-              </w:rPr>
-              <w:lastRenderedPageBreak/>
-              <w:t>size="10"&gt;Capital initial of first name&lt;/</w:t>
+              <w:t>="4F4F51" size="10"&gt;Capital initial of first name&lt;/</w:t>
             </w:r>
             <w:proofErr w:type="spellStart"/>
             <w:r>
@@ -5112,7 +5076,6 @@
               <w:rPr>
                 <w:rStyle w:val="InternalTag"/>
               </w:rPr>
-              <w:lastRenderedPageBreak/>
               <w:t>&lt;</w:t>
             </w:r>
             <w:proofErr w:type="spellStart"/>
@@ -5141,14 +5104,7 @@
               <w:rPr>
                 <w:rStyle w:val="InternalTag"/>
               </w:rPr>
-              <w:t xml:space="preserve">="4F4F51" </w:t>
-            </w:r>
-            <w:r>
-              <w:rPr>
-                <w:rStyle w:val="InternalTag"/>
-              </w:rPr>
-              <w:lastRenderedPageBreak/>
-              <w:t>size="10"&gt;</w:t>
+              <w:t>="4F4F51" size="10"&gt;</w:t>
             </w:r>
             <w:r>
               <w:rPr>
@@ -5242,7 +5198,6 @@
               <w:rPr>
                 <w:rStyle w:val="FuzzyMatch"/>
               </w:rPr>
-              <w:lastRenderedPageBreak/>
               <w:t>0</w:t>
             </w:r>
           </w:p>
@@ -5275,6 +5230,7 @@
               <w:rPr>
                 <w:rStyle w:val="IDExternal"/>
               </w:rPr>
+              <w:lastRenderedPageBreak/>
               <w:t>39@\\mum-srv06\LIFESCIENCE_ENG_PROJECTS_2023\2023\12_Dec\14\109_xxxxxxx_Remote Patient Monitoring Program\02_Prep\01_Files\</w:t>
             </w:r>
             <w:proofErr w:type="spellStart"/>
